--- a/ESTRUTURA_DADOS_II/ORDENACAO/RESUMO.docx
+++ b/ESTRUTURA_DADOS_II/ORDENACAO/RESUMO.docx
@@ -5,11 +5,7 @@
     <w:p>
       <w:pPr>
         <w:pStyle w:val="Normal"/>
-        <w:rPr>
-          <w:b/>
-          <w:b/>
-          <w:bCs/>
-        </w:rPr>
+        <w:rPr/>
       </w:pPr>
       <w:r>
         <w:rPr>
@@ -51,11 +47,7 @@
     <w:p>
       <w:pPr>
         <w:pStyle w:val="Normal"/>
-        <w:rPr>
-          <w:b/>
-          <w:b/>
-          <w:bCs/>
-        </w:rPr>
+        <w:rPr/>
       </w:pPr>
       <w:r>
         <w:rPr>
@@ -72,15 +64,7 @@
       </w:pPr>
       <w:r>
         <w:rPr/>
-        <w:t>-</w:t>
-      </w:r>
-      <w:r>
-        <w:rPr/>
-        <w:t>É</w:t>
-      </w:r>
-      <w:r>
-        <w:rPr/>
-        <w:t xml:space="preserve"> o algoritmo que coloca os dados de uma dada sequência em uma certa ordem;</w:t>
+        <w:t>-É o algoritmo que coloca os dados de uma dada sequência em uma certa ordem;</w:t>
       </w:r>
     </w:p>
     <w:p>
@@ -112,15 +96,7 @@
       </w:pPr>
       <w:r>
         <w:rPr/>
-        <w:t>-</w:t>
-      </w:r>
-      <w:r>
-        <w:rPr/>
-        <w:t>Numérica</w:t>
-      </w:r>
-      <w:r>
-        <w:rPr/>
-        <w:t xml:space="preserve">: </w:t>
+        <w:t xml:space="preserve">-Numérica: </w:t>
       </w:r>
     </w:p>
     <w:p>
@@ -142,15 +118,7 @@
       <w:r>
         <w:rPr/>
         <w:tab/>
-        <w:t>5,4,3,2,1(</w:t>
-      </w:r>
-      <w:r>
-        <w:rPr/>
-        <w:t>decrescente</w:t>
-      </w:r>
-      <w:r>
-        <w:rPr/>
-        <w:t>)</w:t>
+        <w:t>5,4,3,2,1(decrescente)</w:t>
       </w:r>
     </w:p>
     <w:p>
@@ -180,15 +148,7 @@
       <w:r>
         <w:rPr/>
         <w:tab/>
-        <w:t>Ana, André, Bianca, Ricardo(</w:t>
-      </w:r>
-      <w:r>
-        <w:rPr/>
-        <w:t>crescente</w:t>
-      </w:r>
-      <w:r>
-        <w:rPr/>
-        <w:t>)</w:t>
+        <w:t>Ana, André, Bianca, Ricardo(crescente)</w:t>
       </w:r>
     </w:p>
     <w:p>
@@ -199,41 +159,22 @@
       <w:r>
         <w:rPr/>
         <w:tab/>
-      </w:r>
-      <w:r>
-        <w:rPr/>
-        <w:t>Ricardo, Bianca</w:t>
-      </w:r>
-      <w:r>
-        <w:rPr/>
-        <w:t>, André, Ana(</w:t>
-      </w:r>
-      <w:r>
-        <w:rPr/>
-        <w:t>decrescente</w:t>
-      </w:r>
-      <w:r>
-        <w:rPr/>
-        <w:t>)</w:t>
-      </w:r>
-    </w:p>
-    <w:p>
-      <w:pPr>
-        <w:pStyle w:val="Normal"/>
-        <w:rPr/>
-      </w:pPr>
-      <w:r>
-        <w:rPr/>
-      </w:r>
-    </w:p>
-    <w:p>
-      <w:pPr>
-        <w:pStyle w:val="Normal"/>
-        <w:rPr>
-          <w:b/>
-          <w:b/>
-          <w:bCs/>
-        </w:rPr>
+        <w:t>Ricardo, Bianca, André, Ana(decrescente)</w:t>
+      </w:r>
+    </w:p>
+    <w:p>
+      <w:pPr>
+        <w:pStyle w:val="Normal"/>
+        <w:rPr/>
+      </w:pPr>
+      <w:r>
+        <w:rPr/>
+      </w:r>
+    </w:p>
+    <w:p>
+      <w:pPr>
+        <w:pStyle w:val="Normal"/>
+        <w:rPr/>
       </w:pPr>
       <w:r>
         <w:rPr>
@@ -246,11 +187,7 @@
     <w:p>
       <w:pPr>
         <w:pStyle w:val="Normal"/>
-        <w:rPr>
-          <w:b w:val="false"/>
-          <w:b w:val="false"/>
-          <w:bCs w:val="false"/>
-        </w:rPr>
+        <w:rPr/>
       </w:pPr>
       <w:r>
         <w:rPr>
@@ -263,11 +200,7 @@
     <w:p>
       <w:pPr>
         <w:pStyle w:val="Normal"/>
-        <w:rPr>
-          <w:b w:val="false"/>
-          <w:b w:val="false"/>
-          <w:bCs w:val="false"/>
-        </w:rPr>
+        <w:rPr/>
       </w:pPr>
       <w:r>
         <w:rPr>
@@ -281,11 +214,7 @@
     <w:p>
       <w:pPr>
         <w:pStyle w:val="Normal"/>
-        <w:rPr>
-          <w:b w:val="false"/>
-          <w:b w:val="false"/>
-          <w:bCs w:val="false"/>
-        </w:rPr>
+        <w:rPr/>
       </w:pPr>
       <w:r>
         <w:rPr>
@@ -315,11 +244,7 @@
     <w:p>
       <w:pPr>
         <w:pStyle w:val="Normal"/>
-        <w:rPr>
-          <w:b w:val="false"/>
-          <w:b w:val="false"/>
-          <w:bCs w:val="false"/>
-        </w:rPr>
+        <w:rPr/>
       </w:pPr>
       <w:r>
         <w:rPr>
@@ -332,11 +257,7 @@
     <w:p>
       <w:pPr>
         <w:pStyle w:val="Normal"/>
-        <w:rPr>
-          <w:b w:val="false"/>
-          <w:b w:val="false"/>
-          <w:bCs w:val="false"/>
-        </w:rPr>
+        <w:rPr/>
       </w:pPr>
       <w:r>
         <w:rPr>
@@ -350,11 +271,7 @@
     <w:p>
       <w:pPr>
         <w:pStyle w:val="Normal"/>
-        <w:rPr>
-          <w:b w:val="false"/>
-          <w:b w:val="false"/>
-          <w:bCs w:val="false"/>
-        </w:rPr>
+        <w:rPr/>
       </w:pPr>
       <w:r>
         <w:rPr>
@@ -384,11 +301,7 @@
     <w:p>
       <w:pPr>
         <w:pStyle w:val="Normal"/>
-        <w:rPr>
-          <w:b/>
-          <w:b/>
-          <w:bCs/>
-        </w:rPr>
+        <w:rPr/>
       </w:pPr>
       <w:r>
         <w:rPr>
@@ -401,11 +314,7 @@
     <w:p>
       <w:pPr>
         <w:pStyle w:val="Normal"/>
-        <w:rPr>
-          <w:b w:val="false"/>
-          <w:b w:val="false"/>
-          <w:bCs w:val="false"/>
-        </w:rPr>
+        <w:rPr/>
       </w:pPr>
       <w:r>
         <w:rPr>
@@ -418,11 +327,7 @@
     <w:p>
       <w:pPr>
         <w:pStyle w:val="Normal"/>
-        <w:rPr>
-          <w:b w:val="false"/>
-          <w:b w:val="false"/>
-          <w:bCs w:val="false"/>
-        </w:rPr>
+        <w:rPr/>
       </w:pPr>
       <w:r>
         <w:rPr>
@@ -435,27 +340,49 @@
     <w:p>
       <w:pPr>
         <w:pStyle w:val="Normal"/>
-        <w:rPr>
-          <w:b w:val="false"/>
-          <w:b w:val="false"/>
-          <w:bCs w:val="false"/>
-        </w:rPr>
-      </w:pPr>
-      <w:r>
-        <w:rPr>
-          <w:b w:val="false"/>
-          <w:bCs w:val="false"/>
-        </w:rPr>
-      </w:r>
-    </w:p>
-    <w:p>
-      <w:pPr>
-        <w:pStyle w:val="Normal"/>
-        <w:rPr>
-          <w:b w:val="false"/>
-          <w:b w:val="false"/>
-          <w:bCs w:val="false"/>
-        </w:rPr>
+        <w:rPr/>
+      </w:pPr>
+      <w:r>
+        <w:rPr>
+          <w:b w:val="false"/>
+          <w:bCs w:val="false"/>
+        </w:rPr>
+        <w:t xml:space="preserve">-“Carrega” o maior(crescente) ou menor(decrescente) elemento até o a última posição do vetor, </w:t>
+      </w:r>
+    </w:p>
+    <w:p>
+      <w:pPr>
+        <w:pStyle w:val="Normal"/>
+        <w:rPr/>
+      </w:pPr>
+      <w:r>
+        <w:rPr>
+          <w:b w:val="false"/>
+          <w:bCs w:val="false"/>
+        </w:rPr>
+        <w:t>-Desse comportamento que vem o nome(Bubble=bolha), igual á bolhas em um recipiente onde as maiores descem ate o fundo;</w:t>
+      </w:r>
+    </w:p>
+    <w:p>
+      <w:pPr>
+        <w:pStyle w:val="Normal"/>
+        <w:rPr>
+          <w:b w:val="false"/>
+          <w:b w:val="false"/>
+          <w:bCs w:val="false"/>
+        </w:rPr>
+      </w:pPr>
+      <w:r>
+        <w:rPr>
+          <w:b w:val="false"/>
+          <w:bCs w:val="false"/>
+        </w:rPr>
+      </w:r>
+    </w:p>
+    <w:p>
+      <w:pPr>
+        <w:pStyle w:val="Normal"/>
+        <w:rPr/>
       </w:pPr>
       <w:r>
         <w:rPr>
@@ -468,11 +395,7 @@
     <w:p>
       <w:pPr>
         <w:pStyle w:val="Normal"/>
-        <w:rPr>
-          <w:b w:val="false"/>
-          <w:b w:val="false"/>
-          <w:bCs w:val="false"/>
-        </w:rPr>
+        <w:rPr/>
       </w:pPr>
       <w:r>
         <w:rPr>
@@ -485,11 +408,7 @@
     <w:p>
       <w:pPr>
         <w:pStyle w:val="Normal"/>
-        <w:rPr>
-          <w:b w:val="false"/>
-          <w:b w:val="false"/>
-          <w:bCs w:val="false"/>
-        </w:rPr>
+        <w:rPr/>
       </w:pPr>
       <w:r>
         <w:rPr>
@@ -497,6 +416,893 @@
           <w:bCs w:val="false"/>
         </w:rPr>
         <w:t>-Pior caso: O(N^2)</w:t>
+      </w:r>
+    </w:p>
+    <w:p>
+      <w:pPr>
+        <w:pStyle w:val="Normal"/>
+        <w:rPr/>
+      </w:pPr>
+      <w:r>
+        <w:rPr>
+          <w:b w:val="false"/>
+          <w:bCs w:val="false"/>
+        </w:rPr>
+        <w:t>-Não recomendado para grandes conjuntos de dados;</w:t>
+      </w:r>
+    </w:p>
+    <w:p>
+      <w:pPr>
+        <w:pStyle w:val="Normal"/>
+        <w:rPr>
+          <w:b w:val="false"/>
+          <w:b w:val="false"/>
+          <w:bCs w:val="false"/>
+        </w:rPr>
+      </w:pPr>
+      <w:r>
+        <w:rPr>
+          <w:b w:val="false"/>
+          <w:bCs w:val="false"/>
+        </w:rPr>
+      </w:r>
+    </w:p>
+    <w:p>
+      <w:pPr>
+        <w:pStyle w:val="Normal"/>
+        <w:rPr/>
+      </w:pPr>
+      <w:r>
+        <w:rPr>
+          <w:b/>
+          <w:bCs/>
+        </w:rPr>
+        <w:t>InsertionSort:</w:t>
+      </w:r>
+    </w:p>
+    <w:p>
+      <w:pPr>
+        <w:pStyle w:val="Normal"/>
+        <w:rPr/>
+      </w:pPr>
+      <w:r>
+        <w:rPr/>
+        <w:t>-Similar a ordenação de cartas de baralho com as mãos;</w:t>
+      </w:r>
+    </w:p>
+    <w:p>
+      <w:pPr>
+        <w:pStyle w:val="Normal"/>
+        <w:rPr>
+          <w:strike/>
+        </w:rPr>
+      </w:pPr>
+      <w:r>
+        <w:rPr>
+          <w:strike w:val="false"/>
+          <w:dstrike w:val="false"/>
+        </w:rPr>
+        <w:t>-Paga-se um elemento por vez e coloca em seu devido lugar;</w:t>
+      </w:r>
+    </w:p>
+    <w:p>
+      <w:pPr>
+        <w:pStyle w:val="Normal"/>
+        <w:rPr>
+          <w:strike w:val="false"/>
+          <w:dstrike w:val="false"/>
+        </w:rPr>
+      </w:pPr>
+      <w:r>
+        <w:rPr>
+          <w:strike w:val="false"/>
+          <w:dstrike w:val="false"/>
+        </w:rPr>
+      </w:r>
+    </w:p>
+    <w:p>
+      <w:pPr>
+        <w:pStyle w:val="Normal"/>
+        <w:rPr>
+          <w:strike/>
+        </w:rPr>
+      </w:pPr>
+      <w:r>
+        <w:rPr>
+          <w:strike w:val="false"/>
+          <w:dstrike w:val="false"/>
+        </w:rPr>
+        <w:t>Performance:</w:t>
+      </w:r>
+    </w:p>
+    <w:p>
+      <w:pPr>
+        <w:pStyle w:val="Normal"/>
+        <w:rPr>
+          <w:strike/>
+        </w:rPr>
+      </w:pPr>
+      <w:r>
+        <w:rPr>
+          <w:strike w:val="false"/>
+          <w:dstrike w:val="false"/>
+        </w:rPr>
+        <w:t>-Melhor Caso: O(N)</w:t>
+      </w:r>
+    </w:p>
+    <w:p>
+      <w:pPr>
+        <w:pStyle w:val="Normal"/>
+        <w:rPr>
+          <w:strike/>
+        </w:rPr>
+      </w:pPr>
+      <w:r>
+        <w:rPr>
+          <w:strike w:val="false"/>
+          <w:dstrike w:val="false"/>
+        </w:rPr>
+        <w:t>-Pior Caso: O(N^2)</w:t>
+      </w:r>
+    </w:p>
+    <w:p>
+      <w:pPr>
+        <w:pStyle w:val="Normal"/>
+        <w:rPr>
+          <w:strike/>
+        </w:rPr>
+      </w:pPr>
+      <w:r>
+        <w:rPr>
+          <w:strike w:val="false"/>
+          <w:dstrike w:val="false"/>
+        </w:rPr>
+        <w:t>-Eficiente para pequenos conjuntos de dados;</w:t>
+      </w:r>
+    </w:p>
+    <w:p>
+      <w:pPr>
+        <w:pStyle w:val="Normal"/>
+        <w:rPr>
+          <w:strike/>
+        </w:rPr>
+      </w:pPr>
+      <w:r>
+        <w:rPr>
+          <w:strike w:val="false"/>
+          <w:dstrike w:val="false"/>
+        </w:rPr>
+        <w:t>-Estável: não altera a ordem de números iguais;</w:t>
+      </w:r>
+    </w:p>
+    <w:p>
+      <w:pPr>
+        <w:pStyle w:val="Normal"/>
+        <w:rPr/>
+      </w:pPr>
+      <w:r>
+        <w:rPr>
+          <w:strike w:val="false"/>
+          <w:dstrike w:val="false"/>
+        </w:rPr>
+        <w:t>-Capaz de ordenar dados a medida que os recebe;</w:t>
+      </w:r>
+    </w:p>
+    <w:p>
+      <w:pPr>
+        <w:pStyle w:val="Normal"/>
+        <w:rPr>
+          <w:strike w:val="false"/>
+          <w:dstrike w:val="false"/>
+        </w:rPr>
+      </w:pPr>
+      <w:r>
+        <w:rPr/>
+      </w:r>
+    </w:p>
+    <w:p>
+      <w:pPr>
+        <w:pStyle w:val="Normal"/>
+        <w:rPr>
+          <w:b/>
+          <w:b/>
+          <w:bCs/>
+          <w:strike w:val="false"/>
+          <w:dstrike w:val="false"/>
+        </w:rPr>
+      </w:pPr>
+      <w:r>
+        <w:rPr/>
+      </w:r>
+    </w:p>
+    <w:p>
+      <w:pPr>
+        <w:pStyle w:val="Normal"/>
+        <w:rPr>
+          <w:b/>
+          <w:b/>
+          <w:bCs/>
+          <w:strike w:val="false"/>
+          <w:dstrike w:val="false"/>
+        </w:rPr>
+      </w:pPr>
+      <w:r>
+        <w:rPr/>
+      </w:r>
+    </w:p>
+    <w:p>
+      <w:pPr>
+        <w:pStyle w:val="Normal"/>
+        <w:rPr>
+          <w:b/>
+          <w:b/>
+          <w:bCs/>
+          <w:strike w:val="false"/>
+          <w:dstrike w:val="false"/>
+        </w:rPr>
+      </w:pPr>
+      <w:r>
+        <w:rPr/>
+      </w:r>
+    </w:p>
+    <w:p>
+      <w:pPr>
+        <w:pStyle w:val="Normal"/>
+        <w:rPr/>
+      </w:pPr>
+      <w:r>
+        <w:rPr>
+          <w:b/>
+          <w:bCs/>
+          <w:strike w:val="false"/>
+          <w:dstrike w:val="false"/>
+        </w:rPr>
+        <w:t>SelectionSort</w:t>
+      </w:r>
+      <w:r>
+        <w:rPr>
+          <w:strike w:val="false"/>
+          <w:dstrike w:val="false"/>
+        </w:rPr>
+        <w:t>:</w:t>
+      </w:r>
+    </w:p>
+    <w:p>
+      <w:pPr>
+        <w:pStyle w:val="Normal"/>
+        <w:rPr/>
+      </w:pPr>
+      <w:r>
+        <w:rPr>
+          <w:strike w:val="false"/>
+          <w:dstrike w:val="false"/>
+        </w:rPr>
+        <w:t>-A cada passo, procura o menor valor do array e o coloca na primeira posição do array;</w:t>
+      </w:r>
+    </w:p>
+    <w:p>
+      <w:pPr>
+        <w:pStyle w:val="Normal"/>
+        <w:rPr>
+          <w:strike/>
+        </w:rPr>
+      </w:pPr>
+      <w:r>
+        <w:rPr>
+          <w:strike w:val="false"/>
+          <w:dstrike w:val="false"/>
+        </w:rPr>
+        <w:t>-Repete-se o passo acima desconsiderando a posição inicial;</w:t>
+      </w:r>
+    </w:p>
+    <w:p>
+      <w:pPr>
+        <w:pStyle w:val="Normal"/>
+        <w:rPr>
+          <w:strike/>
+        </w:rPr>
+      </w:pPr>
+      <w:r>
+        <w:rPr>
+          <w:strike/>
+        </w:rPr>
+        <w:t xml:space="preserve"> </w:t>
+      </w:r>
+      <w:r>
+        <w:rPr>
+          <w:strike w:val="false"/>
+          <w:dstrike w:val="false"/>
+        </w:rPr>
+        <w:t>Repete</w:t>
+      </w:r>
+      <w:r>
+        <w:rPr>
+          <w:strike/>
+        </w:rPr>
+        <w:t>-</w:t>
+      </w:r>
+      <w:r>
+        <w:rPr>
+          <w:strike w:val="false"/>
+          <w:dstrike w:val="false"/>
+        </w:rPr>
+        <w:t>se os passos acima para todas as posições do array;</w:t>
+      </w:r>
+    </w:p>
+    <w:p>
+      <w:pPr>
+        <w:pStyle w:val="Normal"/>
+        <w:rPr>
+          <w:strike w:val="false"/>
+          <w:dstrike w:val="false"/>
+        </w:rPr>
+      </w:pPr>
+      <w:r>
+        <w:rPr>
+          <w:strike/>
+        </w:rPr>
+      </w:r>
+    </w:p>
+    <w:p>
+      <w:pPr>
+        <w:pStyle w:val="Normal"/>
+        <w:rPr>
+          <w:strike/>
+        </w:rPr>
+      </w:pPr>
+      <w:r>
+        <w:rPr>
+          <w:strike w:val="false"/>
+          <w:dstrike w:val="false"/>
+        </w:rPr>
+        <w:t>Performance</w:t>
+      </w:r>
+    </w:p>
+    <w:p>
+      <w:pPr>
+        <w:pStyle w:val="Normal"/>
+        <w:rPr>
+          <w:strike/>
+        </w:rPr>
+      </w:pPr>
+      <w:r>
+        <w:rPr>
+          <w:strike w:val="false"/>
+          <w:dstrike w:val="false"/>
+        </w:rPr>
+        <w:t>-Melhor Caso: O(N^2)</w:t>
+      </w:r>
+    </w:p>
+    <w:p>
+      <w:pPr>
+        <w:pStyle w:val="Normal"/>
+        <w:rPr>
+          <w:strike/>
+        </w:rPr>
+      </w:pPr>
+      <w:r>
+        <w:rPr>
+          <w:strike w:val="false"/>
+          <w:dstrike w:val="false"/>
+        </w:rPr>
+        <w:t>-Pior Caso: O(N^2)</w:t>
+      </w:r>
+    </w:p>
+    <w:p>
+      <w:pPr>
+        <w:pStyle w:val="Normal"/>
+        <w:rPr>
+          <w:strike/>
+        </w:rPr>
+      </w:pPr>
+      <w:r>
+        <w:rPr>
+          <w:strike w:val="false"/>
+          <w:dstrike w:val="false"/>
+        </w:rPr>
+        <w:t>-Ineficiente para grandes conjuntos de dados</w:t>
+      </w:r>
+    </w:p>
+    <w:p>
+      <w:pPr>
+        <w:pStyle w:val="Normal"/>
+        <w:rPr>
+          <w:strike w:val="false"/>
+          <w:dstrike w:val="false"/>
+        </w:rPr>
+      </w:pPr>
+      <w:r>
+        <w:rPr>
+          <w:strike/>
+        </w:rPr>
+      </w:r>
+    </w:p>
+    <w:p>
+      <w:pPr>
+        <w:pStyle w:val="Normal"/>
+        <w:rPr>
+          <w:b/>
+          <w:b/>
+          <w:bCs/>
+          <w:strike/>
+        </w:rPr>
+      </w:pPr>
+      <w:r>
+        <w:rPr>
+          <w:b/>
+          <w:bCs/>
+          <w:strike w:val="false"/>
+          <w:dstrike w:val="false"/>
+        </w:rPr>
+        <w:t>MergeSort:</w:t>
+      </w:r>
+    </w:p>
+    <w:p>
+      <w:pPr>
+        <w:pStyle w:val="Normal"/>
+        <w:rPr>
+          <w:b/>
+          <w:b/>
+          <w:bCs/>
+          <w:strike/>
+        </w:rPr>
+      </w:pPr>
+      <w:r>
+        <w:rPr>
+          <w:b/>
+          <w:bCs/>
+          <w:strike w:val="false"/>
+          <w:dstrike w:val="false"/>
+        </w:rPr>
+        <w:t>-</w:t>
+      </w:r>
+      <w:r>
+        <w:rPr>
+          <w:b w:val="false"/>
+          <w:bCs w:val="false"/>
+          <w:strike w:val="false"/>
+          <w:dstrike w:val="false"/>
+        </w:rPr>
+        <w:t>Estratégia: dividir e conquistar;</w:t>
+      </w:r>
+    </w:p>
+    <w:p>
+      <w:pPr>
+        <w:pStyle w:val="Normal"/>
+        <w:rPr>
+          <w:b/>
+          <w:b/>
+          <w:bCs/>
+          <w:strike/>
+        </w:rPr>
+      </w:pPr>
+      <w:r>
+        <w:rPr>
+          <w:b w:val="false"/>
+          <w:bCs w:val="false"/>
+          <w:strike w:val="false"/>
+          <w:dstrike w:val="false"/>
+        </w:rPr>
+        <w:t>-Divide, recursivamente, o conjunto de dados até que cada subconjunto possua 1 elemento;</w:t>
+      </w:r>
+    </w:p>
+    <w:p>
+      <w:pPr>
+        <w:pStyle w:val="Normal"/>
+        <w:rPr>
+          <w:b/>
+          <w:b/>
+          <w:bCs/>
+          <w:strike/>
+        </w:rPr>
+      </w:pPr>
+      <w:r>
+        <w:rPr>
+          <w:b w:val="false"/>
+          <w:bCs w:val="false"/>
+          <w:strike w:val="false"/>
+          <w:dstrike w:val="false"/>
+        </w:rPr>
+        <w:t>-Combina 2 subconjuntos de forma a obter 1 conjunto maior e ordenado;</w:t>
+      </w:r>
+    </w:p>
+    <w:p>
+      <w:pPr>
+        <w:pStyle w:val="Normal"/>
+        <w:rPr>
+          <w:b/>
+          <w:b/>
+          <w:bCs/>
+          <w:strike/>
+        </w:rPr>
+      </w:pPr>
+      <w:r>
+        <w:rPr>
+          <w:b w:val="false"/>
+          <w:bCs w:val="false"/>
+          <w:strike w:val="false"/>
+          <w:dstrike w:val="false"/>
+        </w:rPr>
+        <w:t>-Esse processo se repete até que exista apenas 1 conjunto;</w:t>
+      </w:r>
+    </w:p>
+    <w:p>
+      <w:pPr>
+        <w:pStyle w:val="Normal"/>
+        <w:rPr>
+          <w:b w:val="false"/>
+          <w:b w:val="false"/>
+          <w:bCs w:val="false"/>
+          <w:strike w:val="false"/>
+          <w:dstrike w:val="false"/>
+        </w:rPr>
+      </w:pPr>
+      <w:r>
+        <w:rPr>
+          <w:b/>
+          <w:bCs/>
+          <w:strike/>
+        </w:rPr>
+      </w:r>
+    </w:p>
+    <w:p>
+      <w:pPr>
+        <w:pStyle w:val="Normal"/>
+        <w:rPr>
+          <w:b/>
+          <w:b/>
+          <w:bCs/>
+          <w:strike/>
+        </w:rPr>
+      </w:pPr>
+      <w:r>
+        <w:rPr>
+          <w:b w:val="false"/>
+          <w:bCs w:val="false"/>
+          <w:strike w:val="false"/>
+          <w:dstrike w:val="false"/>
+        </w:rPr>
+        <w:t>Performance:</w:t>
+      </w:r>
+    </w:p>
+    <w:p>
+      <w:pPr>
+        <w:pStyle w:val="Normal"/>
+        <w:rPr>
+          <w:b/>
+          <w:b/>
+          <w:bCs/>
+          <w:strike/>
+        </w:rPr>
+      </w:pPr>
+      <w:r>
+        <w:rPr>
+          <w:b w:val="false"/>
+          <w:bCs w:val="false"/>
+          <w:strike w:val="false"/>
+          <w:dstrike w:val="false"/>
+        </w:rPr>
+        <w:t>-Melhor caso: O(N log N)</w:t>
+      </w:r>
+    </w:p>
+    <w:p>
+      <w:pPr>
+        <w:pStyle w:val="Normal"/>
+        <w:rPr>
+          <w:b/>
+          <w:b/>
+          <w:bCs/>
+          <w:strike/>
+        </w:rPr>
+      </w:pPr>
+      <w:r>
+        <w:rPr>
+          <w:b w:val="false"/>
+          <w:bCs w:val="false"/>
+          <w:strike w:val="false"/>
+          <w:dstrike w:val="false"/>
+        </w:rPr>
+        <w:t>-Pior Caso O(N log N)</w:t>
+      </w:r>
+    </w:p>
+    <w:p>
+      <w:pPr>
+        <w:pStyle w:val="Normal"/>
+        <w:rPr>
+          <w:b/>
+          <w:b/>
+          <w:bCs/>
+          <w:strike/>
+        </w:rPr>
+      </w:pPr>
+      <w:r>
+        <w:rPr>
+          <w:b w:val="false"/>
+          <w:bCs w:val="false"/>
+          <w:strike w:val="false"/>
+          <w:dstrike w:val="false"/>
+        </w:rPr>
+        <w:t>-Estável: não altera a ordem de dados iguais;</w:t>
+      </w:r>
+    </w:p>
+    <w:p>
+      <w:pPr>
+        <w:pStyle w:val="Normal"/>
+        <w:rPr>
+          <w:b/>
+          <w:b/>
+          <w:bCs/>
+          <w:strike/>
+        </w:rPr>
+      </w:pPr>
+      <w:r>
+        <w:rPr>
+          <w:b w:val="false"/>
+          <w:bCs w:val="false"/>
+          <w:strike w:val="false"/>
+          <w:dstrike w:val="false"/>
+        </w:rPr>
+        <w:t>-Desvantagem: recursivo e usa um vetor auxiliar durante a ordenação;</w:t>
+      </w:r>
+    </w:p>
+    <w:p>
+      <w:pPr>
+        <w:pStyle w:val="Normal"/>
+        <w:rPr>
+          <w:b w:val="false"/>
+          <w:b w:val="false"/>
+          <w:bCs w:val="false"/>
+          <w:strike w:val="false"/>
+          <w:dstrike w:val="false"/>
+        </w:rPr>
+      </w:pPr>
+      <w:r>
+        <w:rPr>
+          <w:b/>
+          <w:bCs/>
+          <w:strike/>
+        </w:rPr>
+      </w:r>
+    </w:p>
+    <w:p>
+      <w:pPr>
+        <w:pStyle w:val="Normal"/>
+        <w:rPr>
+          <w:b/>
+          <w:b/>
+          <w:bCs/>
+          <w:strike/>
+        </w:rPr>
+      </w:pPr>
+      <w:r>
+        <w:rPr>
+          <w:b/>
+          <w:bCs/>
+          <w:strike w:val="false"/>
+          <w:dstrike w:val="false"/>
+        </w:rPr>
+        <w:t>QuickSort</w:t>
+      </w:r>
+      <w:r>
+        <w:rPr>
+          <w:b w:val="false"/>
+          <w:bCs w:val="false"/>
+          <w:strike w:val="false"/>
+          <w:dstrike w:val="false"/>
+        </w:rPr>
+        <w:t>:</w:t>
+      </w:r>
+    </w:p>
+    <w:p>
+      <w:pPr>
+        <w:pStyle w:val="Normal"/>
+        <w:rPr>
+          <w:b/>
+          <w:b/>
+          <w:bCs/>
+          <w:strike/>
+        </w:rPr>
+      </w:pPr>
+      <w:r>
+        <w:rPr>
+          <w:b w:val="false"/>
+          <w:bCs w:val="false"/>
+          <w:strike w:val="false"/>
+          <w:dstrike w:val="false"/>
+        </w:rPr>
+        <w:t>-Estratégia: dividir e conquistar;</w:t>
+      </w:r>
+    </w:p>
+    <w:p>
+      <w:pPr>
+        <w:pStyle w:val="Normal"/>
+        <w:rPr>
+          <w:b/>
+          <w:b/>
+          <w:bCs/>
+          <w:strike/>
+        </w:rPr>
+      </w:pPr>
+      <w:r>
+        <w:rPr>
+          <w:b w:val="false"/>
+          <w:bCs w:val="false"/>
+          <w:strike w:val="false"/>
+          <w:dstrike w:val="false"/>
+        </w:rPr>
+        <w:t>-Um elemento qualquer é escolhido como pivô;</w:t>
+      </w:r>
+    </w:p>
+    <w:p>
+      <w:pPr>
+        <w:pStyle w:val="Normal"/>
+        <w:rPr>
+          <w:b/>
+          <w:b/>
+          <w:bCs/>
+          <w:strike/>
+        </w:rPr>
+      </w:pPr>
+      <w:r>
+        <w:rPr>
+          <w:b w:val="false"/>
+          <w:bCs w:val="false"/>
+          <w:strike w:val="false"/>
+          <w:dstrike w:val="false"/>
+        </w:rPr>
+        <w:t>-Particionar: os dados são organizados em valores menores que o pivô e maiores que o mesmo;</w:t>
+      </w:r>
+    </w:p>
+    <w:p>
+      <w:pPr>
+        <w:pStyle w:val="Normal"/>
+        <w:rPr>
+          <w:b/>
+          <w:b/>
+          <w:bCs/>
+          <w:strike/>
+        </w:rPr>
+      </w:pPr>
+      <w:r>
+        <w:rPr>
+          <w:b w:val="false"/>
+          <w:bCs w:val="false"/>
+          <w:strike w:val="false"/>
+          <w:dstrike w:val="false"/>
+        </w:rPr>
+        <w:t>-Recursivamente ordena as duas partições;</w:t>
+      </w:r>
+    </w:p>
+    <w:p>
+      <w:pPr>
+        <w:pStyle w:val="Normal"/>
+        <w:rPr>
+          <w:b w:val="false"/>
+          <w:b w:val="false"/>
+          <w:bCs w:val="false"/>
+          <w:strike w:val="false"/>
+          <w:dstrike w:val="false"/>
+        </w:rPr>
+      </w:pPr>
+      <w:r>
+        <w:rPr>
+          <w:b/>
+          <w:bCs/>
+          <w:strike/>
+        </w:rPr>
+      </w:r>
+    </w:p>
+    <w:p>
+      <w:pPr>
+        <w:pStyle w:val="Normal"/>
+        <w:rPr>
+          <w:b/>
+          <w:b/>
+          <w:bCs/>
+          <w:strike/>
+        </w:rPr>
+      </w:pPr>
+      <w:r>
+        <w:rPr>
+          <w:b w:val="false"/>
+          <w:bCs w:val="false"/>
+          <w:strike w:val="false"/>
+          <w:dstrike w:val="false"/>
+        </w:rPr>
+        <w:t>Performance:</w:t>
+      </w:r>
+    </w:p>
+    <w:p>
+      <w:pPr>
+        <w:pStyle w:val="Normal"/>
+        <w:rPr>
+          <w:b/>
+          <w:b/>
+          <w:bCs/>
+          <w:strike/>
+        </w:rPr>
+      </w:pPr>
+      <w:r>
+        <w:rPr>
+          <w:b w:val="false"/>
+          <w:bCs w:val="false"/>
+          <w:strike w:val="false"/>
+          <w:dstrike w:val="false"/>
+        </w:rPr>
+        <w:t>-Melhor caso: O(N log N);</w:t>
+      </w:r>
+    </w:p>
+    <w:p>
+      <w:pPr>
+        <w:pStyle w:val="Normal"/>
+        <w:rPr>
+          <w:b/>
+          <w:b/>
+          <w:bCs/>
+          <w:strike/>
+        </w:rPr>
+      </w:pPr>
+      <w:r>
+        <w:rPr>
+          <w:b w:val="false"/>
+          <w:bCs w:val="false"/>
+          <w:strike w:val="false"/>
+          <w:dstrike w:val="false"/>
+        </w:rPr>
+        <w:t>-Pior caso (raro): O(N^2);</w:t>
+      </w:r>
+    </w:p>
+    <w:p>
+      <w:pPr>
+        <w:pStyle w:val="Normal"/>
+        <w:rPr>
+          <w:b/>
+          <w:b/>
+          <w:bCs/>
+          <w:strike/>
+        </w:rPr>
+      </w:pPr>
+      <w:r>
+        <w:rPr>
+          <w:b w:val="false"/>
+          <w:bCs w:val="false"/>
+          <w:strike w:val="false"/>
+          <w:dstrike w:val="false"/>
+        </w:rPr>
+        <w:t>-Desvantagens: escolha do pivô afeta o desempenho;</w:t>
+      </w:r>
+    </w:p>
+    <w:p>
+      <w:pPr>
+        <w:pStyle w:val="Normal"/>
+        <w:rPr>
+          <w:b w:val="false"/>
+          <w:b w:val="false"/>
+          <w:bCs w:val="false"/>
+          <w:strike w:val="false"/>
+          <w:dstrike w:val="false"/>
+        </w:rPr>
+      </w:pPr>
+      <w:r>
+        <w:rPr>
+          <w:b/>
+          <w:bCs/>
+          <w:strike/>
+        </w:rPr>
+      </w:r>
+    </w:p>
+    <w:p>
+      <w:pPr>
+        <w:pStyle w:val="Normal"/>
+        <w:rPr>
+          <w:strike w:val="false"/>
+          <w:dstrike w:val="false"/>
+        </w:rPr>
+      </w:pPr>
+      <w:r>
+        <w:rPr>
+          <w:strike/>
+        </w:rPr>
       </w:r>
     </w:p>
     <w:sectPr>
@@ -506,6 +1312,7 @@
       <w:pgNumType w:fmt="decimal"/>
       <w:formProt w:val="false"/>
       <w:textDirection w:val="lrTb"/>
+      <w:docGrid w:type="default" w:linePitch="100" w:charSpace="0"/>
     </w:sectPr>
   </w:body>
 </w:document>
@@ -518,15 +1325,13 @@
       <w:rPr>
         <w:rFonts w:ascii="Liberation Serif" w:hAnsi="Liberation Serif" w:eastAsia="SimSun" w:cs="Mangal"/>
         <w:kern w:val="2"/>
-        <w:sz w:val="24"/>
+        <w:sz w:val="20"/>
         <w:szCs w:val="24"/>
         <w:lang w:val="pt-BR" w:eastAsia="zh-CN" w:bidi="hi-IN"/>
       </w:rPr>
     </w:rPrDefault>
     <w:pPrDefault>
-      <w:pPr>
-        <w:widowControl/>
-      </w:pPr>
+      <w:pPr/>
     </w:pPrDefault>
   </w:docDefaults>
   <w:style w:type="paragraph" w:styleId="Normal">
@@ -534,10 +1339,12 @@
     <w:qFormat/>
     <w:pPr>
       <w:widowControl/>
+      <w:bidi w:val="0"/>
+      <w:jc w:val="left"/>
     </w:pPr>
     <w:rPr>
       <w:rFonts w:ascii="Liberation Serif" w:hAnsi="Liberation Serif" w:eastAsia="SimSun" w:cs="Mangal"/>
-      <w:color w:val="auto"/>
+      <w:color w:val="00000A"/>
       <w:kern w:val="2"/>
       <w:sz w:val="24"/>
       <w:szCs w:val="24"/>
